--- a/documentation/CSC 4996 Documentation.docx
+++ b/documentation/CSC 4996 Documentation.docx
@@ -2824,43 +2824,7 @@
           <w:sz w:val="28"/>
           <w:szCs w:val="28"/>
         </w:rPr>
-        <w:t xml:space="preserve"> stock prices that includes precise measurement and volume. Developing the hypothesis around amateur and professional analysts is difficult because we don’t understand their exact needs. However, we do know that social sentiment is evolving the investment analysis landscape and tools like </w:t>
-      </w:r>
-      <w:proofErr w:type="spellStart"/>
-      <w:r>
-        <w:rPr>
-          <w:rFonts w:ascii="Times New Roman" w:hAnsi="Times New Roman" w:cs="Times New Roman"/>
-          <w:sz w:val="28"/>
-          <w:szCs w:val="28"/>
-        </w:rPr>
-        <w:t>StockTwits</w:t>
-      </w:r>
-      <w:proofErr w:type="spellEnd"/>
-      <w:r>
-        <w:rPr>
-          <w:rFonts w:ascii="Times New Roman" w:hAnsi="Times New Roman" w:cs="Times New Roman"/>
-          <w:sz w:val="28"/>
-          <w:szCs w:val="28"/>
-        </w:rPr>
-        <w:t xml:space="preserve">, Twitter and </w:t>
-      </w:r>
-      <w:proofErr w:type="spellStart"/>
-      <w:r>
-        <w:rPr>
-          <w:rFonts w:ascii="Times New Roman" w:hAnsi="Times New Roman" w:cs="Times New Roman"/>
-          <w:sz w:val="28"/>
-          <w:szCs w:val="28"/>
-        </w:rPr>
-        <w:t>HedgeChatter</w:t>
-      </w:r>
-      <w:proofErr w:type="spellEnd"/>
-      <w:r>
-        <w:rPr>
-          <w:rFonts w:ascii="Times New Roman" w:hAnsi="Times New Roman" w:cs="Times New Roman"/>
-          <w:sz w:val="28"/>
-          <w:szCs w:val="28"/>
-        </w:rPr>
-        <w:t xml:space="preserve"> have become useful tools for traders.</w:t>
+        <w:t xml:space="preserve"> stock prices that includes precise measurement and volume. Developing the hypothesis around amateur and professional analysts is difficult because we don’t understand their exact needs. However, we do know that social sentiment is evolving the investment analysis landscape and tools like StockTwits, Twitter and HedgeChatter have become useful tools for traders.</w:t>
       </w:r>
     </w:p>
     <w:p>
@@ -2878,25 +2842,7 @@
           <w:sz w:val="28"/>
           <w:szCs w:val="28"/>
         </w:rPr>
-        <w:t xml:space="preserve">The problem we are addressing is overall ratings consensus of a stock. The unknown consensus of analyst’s opinions and ratings is what we are trying to solve. Traders waste time reviewing analysts upgrades and downgrades using different news sources and websites that are inefficient at delivering a true consensus. Analyst Ratings Network and financial news media like </w:t>
-      </w:r>
-      <w:proofErr w:type="spellStart"/>
-      <w:r>
-        <w:rPr>
-          <w:rFonts w:ascii="Times New Roman" w:hAnsi="Times New Roman" w:cs="Times New Roman"/>
-          <w:sz w:val="28"/>
-          <w:szCs w:val="28"/>
-        </w:rPr>
-        <w:t>Benzinga</w:t>
-      </w:r>
-      <w:proofErr w:type="spellEnd"/>
-      <w:r>
-        <w:rPr>
-          <w:rFonts w:ascii="Times New Roman" w:hAnsi="Times New Roman" w:cs="Times New Roman"/>
-          <w:sz w:val="28"/>
-          <w:szCs w:val="28"/>
-        </w:rPr>
-        <w:t xml:space="preserve"> provide live ratings</w:t>
+        <w:t>The problem we are addressing is overall ratings consensus of a stock. The unknown consensus of analyst’s opinions and ratings is what we are trying to solve. Traders waste time reviewing analysts upgrades and downgrades using different news sources and websites that are inefficient at delivering a true consensus. Analyst Ratings Network and financial news media like Benzinga provide live ratings</w:t>
       </w:r>
       <w:r>
         <w:rPr>
@@ -3006,7 +2952,6 @@
         </w:rPr>
         <w:t xml:space="preserve"> investment mistakes. The problem with real time delivery of social sentiment is that we already know individuals are buyers or sellers of the stock when they share their opinion and it is a mistake to jump into </w:t>
       </w:r>
-      <w:proofErr w:type="gramStart"/>
       <w:r>
         <w:rPr>
           <w:rFonts w:ascii="Times New Roman" w:hAnsi="Times New Roman" w:cs="Times New Roman"/>
@@ -3023,7 +2968,6 @@
         </w:rPr>
         <w:t>equity</w:t>
       </w:r>
-      <w:proofErr w:type="gramEnd"/>
       <w:r>
         <w:rPr>
           <w:rFonts w:ascii="Times New Roman" w:hAnsi="Times New Roman" w:cs="Times New Roman"/>
@@ -3153,36 +3097,16 @@
           <w:i w:val="0"/>
           <w:iCs w:val="0"/>
         </w:rPr>
-        <w:t xml:space="preserve">LLC needed a </w:t>
-      </w:r>
-      <w:proofErr w:type="spellStart"/>
-      <w:r>
-        <w:rPr>
-          <w:rStyle w:val="Emphasis"/>
-          <w:b w:val="0"/>
-          <w:i w:val="0"/>
-          <w:iCs w:val="0"/>
-        </w:rPr>
-        <w:t>l</w:t>
-      </w:r>
-      <w:r>
-        <w:rPr>
-          <w:rStyle w:val="Emphasis"/>
-          <w:b w:val="0"/>
-          <w:i w:val="0"/>
-          <w:iCs w:val="0"/>
-        </w:rPr>
-        <w:t>aunchpad</w:t>
-      </w:r>
-      <w:proofErr w:type="spellEnd"/>
-      <w:r>
-        <w:rPr>
-          <w:rStyle w:val="Emphasis"/>
-          <w:b w:val="0"/>
-          <w:i w:val="0"/>
-          <w:iCs w:val="0"/>
-        </w:rPr>
-        <w:t xml:space="preserve"> for their future ventures. AnalystWars.com is </w:t>
+        <w:t>LLC needed a l</w:t>
+      </w:r>
+      <w:r>
+        <w:rPr>
+          <w:rStyle w:val="Emphasis"/>
+          <w:b w:val="0"/>
+          <w:i w:val="0"/>
+          <w:iCs w:val="0"/>
+        </w:rPr>
+        <w:t xml:space="preserve">aunchpad for their future ventures. AnalystWars.com is </w:t>
       </w:r>
       <w:r>
         <w:rPr>
@@ -3900,19 +3824,11 @@
         </w:rPr>
         <w:t xml:space="preserve"> </w:t>
       </w:r>
-      <w:proofErr w:type="gramStart"/>
-      <w:r>
-        <w:rPr>
-          <w:b w:val="0"/>
-        </w:rPr>
-        <w:t>Agile</w:t>
-      </w:r>
-      <w:proofErr w:type="gramEnd"/>
-      <w:r>
-        <w:rPr>
-          <w:b w:val="0"/>
-        </w:rPr>
-        <w:t xml:space="preserve"> methodology</w:t>
+      <w:r>
+        <w:rPr>
+          <w:b w:val="0"/>
+        </w:rPr>
+        <w:t>Agile methodology</w:t>
       </w:r>
       <w:r>
         <w:rPr>
@@ -4140,19 +4056,11 @@
                 <w:b w:val="0"/>
               </w:rPr>
             </w:pPr>
-            <w:proofErr w:type="spellStart"/>
             <w:r>
               <w:rPr>
                 <w:b w:val="0"/>
               </w:rPr>
-              <w:t>Jian</w:t>
-            </w:r>
-            <w:proofErr w:type="spellEnd"/>
-            <w:r>
-              <w:rPr>
-                <w:b w:val="0"/>
-              </w:rPr>
-              <w:t xml:space="preserve"> Deng</w:t>
+              <w:t>Jian Deng</w:t>
             </w:r>
           </w:p>
         </w:tc>
@@ -4254,16 +4162,8 @@
               <w:rPr>
                 <w:b w:val="0"/>
               </w:rPr>
-              <w:t xml:space="preserve"> </w:t>
+              <w:t xml:space="preserve"> Vanoast</w:t>
             </w:r>
-            <w:proofErr w:type="spellStart"/>
-            <w:r>
-              <w:rPr>
-                <w:b w:val="0"/>
-              </w:rPr>
-              <w:t>Vanoast</w:t>
-            </w:r>
-            <w:proofErr w:type="spellEnd"/>
           </w:p>
         </w:tc>
         <w:tc>
@@ -4728,24 +4628,25 @@
       </w:r>
       <w:bookmarkEnd w:id="9"/>
     </w:p>
-    <w:p>
-      <w:pPr>
-        <w:pStyle w:val="Heading1"/>
-        <w:rPr>
-          <w:rStyle w:val="Emphasis"/>
-          <w:b w:val="0"/>
-          <w:i w:val="0"/>
-          <w:iCs w:val="0"/>
-        </w:rPr>
-      </w:pPr>
-      <w:r>
-        <w:rPr>
-          <w:rStyle w:val="Emphasis"/>
-          <w:b w:val="0"/>
-          <w:i w:val="0"/>
-          <w:iCs w:val="0"/>
-        </w:rPr>
-        <w:object w:dxaOrig="12280" w:dyaOrig="7120" w14:anchorId="4E64EB31">
+    <w:bookmarkStart w:id="10" w:name="_GoBack"/>
+    <w:p>
+      <w:pPr>
+        <w:pStyle w:val="Heading1"/>
+        <w:rPr>
+          <w:rStyle w:val="Emphasis"/>
+          <w:b w:val="0"/>
+          <w:i w:val="0"/>
+          <w:iCs w:val="0"/>
+        </w:rPr>
+      </w:pPr>
+      <w:r>
+        <w:rPr>
+          <w:rStyle w:val="Emphasis"/>
+          <w:b w:val="0"/>
+          <w:i w:val="0"/>
+          <w:iCs w:val="0"/>
+        </w:rPr>
+        <w:object w:dxaOrig="12280" w:dyaOrig="7120" w14:anchorId="0ED1ED03">
           <v:shapetype id="_x0000_t75" coordsize="21600,21600" o:spt="75" o:preferrelative="t" path="m@4@5l@4@11@9@11@9@5xe" filled="f" stroked="f">
             <v:stroke joinstyle="miter"/>
             <v:formulas>
@@ -4765,12 +4666,13 @@
             <v:path o:extrusionok="f" gradientshapeok="t" o:connecttype="rect"/>
             <o:lock v:ext="edit" aspectratio="t"/>
           </v:shapetype>
-          <v:shape id="_x0000_i1027" type="#_x0000_t75" style="width:531pt;height:308pt" o:ole="">
+          <v:shape id="_x0000_i1027" type="#_x0000_t75" style="width:542pt;height:314pt" o:ole="">
             <v:imagedata r:id="rId12" o:title=""/>
           </v:shape>
-          <o:OLEObject Type="Embed" ProgID="Excel.Sheet.8" ShapeID="_x0000_i1027" DrawAspect="Content" ObjectID="_1331665298" r:id="rId13"/>
+          <o:OLEObject Type="Embed" ProgID="Excel.Sheet.8" ShapeID="_x0000_i1027" DrawAspect="Content" ObjectID="_1331706084" r:id="rId13"/>
         </w:object>
       </w:r>
+      <w:bookmarkEnd w:id="10"/>
     </w:p>
     <w:p>
       <w:pPr>
@@ -4793,7 +4695,7 @@
           <w:iCs w:val="0"/>
         </w:rPr>
       </w:pPr>
-      <w:bookmarkStart w:id="10" w:name="_Toc256445434"/>
+      <w:bookmarkStart w:id="11" w:name="_Toc256445434"/>
       <w:r>
         <w:rPr>
           <w:rStyle w:val="Emphasis"/>
@@ -4802,7 +4704,7 @@
         </w:rPr>
         <w:t>CONFIGURATION MANAGEMENT PLAN</w:t>
       </w:r>
-      <w:bookmarkEnd w:id="10"/>
+      <w:bookmarkEnd w:id="11"/>
     </w:p>
     <w:p>
       <w:pPr>
@@ -4882,18 +4784,8 @@
           <w:sz w:val="28"/>
           <w:szCs w:val="28"/>
         </w:rPr>
-        <w:t xml:space="preserve">.com on </w:t>
-      </w:r>
-      <w:proofErr w:type="spellStart"/>
-      <w:r>
-        <w:rPr>
-          <w:rFonts w:ascii="Times New Roman" w:hAnsi="Times New Roman" w:cs="Times New Roman"/>
-          <w:sz w:val="28"/>
-          <w:szCs w:val="28"/>
-        </w:rPr>
-        <w:t>Hostgator</w:t>
-      </w:r>
-      <w:proofErr w:type="spellEnd"/>
+        <w:t>.com on Hostgator</w:t>
+      </w:r>
     </w:p>
     <w:p>
       <w:pPr>
@@ -4923,43 +4815,7 @@
           <w:sz w:val="28"/>
           <w:szCs w:val="28"/>
         </w:rPr>
-        <w:t xml:space="preserve">Copy paste the working copy of the code from </w:t>
-      </w:r>
-      <w:proofErr w:type="spellStart"/>
-      <w:r>
-        <w:rPr>
-          <w:rFonts w:ascii="Times New Roman" w:hAnsi="Times New Roman" w:cs="Times New Roman"/>
-          <w:sz w:val="28"/>
-          <w:szCs w:val="28"/>
-        </w:rPr>
-        <w:t>Hostgator</w:t>
-      </w:r>
-      <w:proofErr w:type="spellEnd"/>
-      <w:r>
-        <w:rPr>
-          <w:rFonts w:ascii="Times New Roman" w:hAnsi="Times New Roman" w:cs="Times New Roman"/>
-          <w:sz w:val="28"/>
-          <w:szCs w:val="28"/>
-        </w:rPr>
-        <w:t xml:space="preserve"> to </w:t>
-      </w:r>
-      <w:proofErr w:type="spellStart"/>
-      <w:r>
-        <w:rPr>
-          <w:rFonts w:ascii="Times New Roman" w:hAnsi="Times New Roman" w:cs="Times New Roman"/>
-          <w:sz w:val="28"/>
-          <w:szCs w:val="28"/>
-        </w:rPr>
-        <w:t>Github</w:t>
-      </w:r>
-      <w:proofErr w:type="spellEnd"/>
-      <w:r>
-        <w:rPr>
-          <w:rFonts w:ascii="Times New Roman" w:hAnsi="Times New Roman" w:cs="Times New Roman"/>
-          <w:sz w:val="28"/>
-          <w:szCs w:val="28"/>
-        </w:rPr>
-        <w:t xml:space="preserve"> repository</w:t>
+        <w:t>Copy paste the working copy of the code from Hostgator to Github repository</w:t>
       </w:r>
     </w:p>
     <w:p>
@@ -4998,33 +4854,15 @@
           <w:sz w:val="28"/>
           <w:szCs w:val="28"/>
         </w:rPr>
-        <w:t xml:space="preserve">lone from </w:t>
-      </w:r>
-      <w:proofErr w:type="spellStart"/>
-      <w:r>
-        <w:rPr>
-          <w:rFonts w:ascii="Times New Roman" w:hAnsi="Times New Roman" w:cs="Times New Roman"/>
-          <w:sz w:val="28"/>
-          <w:szCs w:val="28"/>
-        </w:rPr>
-        <w:t>G</w:t>
-      </w:r>
-      <w:r>
-        <w:rPr>
-          <w:rFonts w:ascii="Times New Roman" w:hAnsi="Times New Roman" w:cs="Times New Roman"/>
-          <w:sz w:val="28"/>
-          <w:szCs w:val="28"/>
-        </w:rPr>
-        <w:t>ithub</w:t>
-      </w:r>
-      <w:proofErr w:type="spellEnd"/>
-      <w:r>
-        <w:rPr>
-          <w:rFonts w:ascii="Times New Roman" w:hAnsi="Times New Roman" w:cs="Times New Roman"/>
-          <w:sz w:val="28"/>
-          <w:szCs w:val="28"/>
-        </w:rPr>
-        <w:t xml:space="preserve"> to PC</w:t>
+        <w:t>lone from G</w:t>
+      </w:r>
+      <w:r>
+        <w:rPr>
+          <w:rFonts w:ascii="Times New Roman" w:hAnsi="Times New Roman" w:cs="Times New Roman"/>
+          <w:sz w:val="28"/>
+          <w:szCs w:val="28"/>
+        </w:rPr>
+        <w:t>ithub to PC</w:t>
       </w:r>
       <w:r>
         <w:rPr>
@@ -5332,7 +5170,7 @@
           <w:iCs w:val="0"/>
         </w:rPr>
       </w:pPr>
-      <w:bookmarkStart w:id="11" w:name="_Toc256445435"/>
+      <w:bookmarkStart w:id="12" w:name="_Toc256445435"/>
       <w:r>
         <w:rPr>
           <w:rStyle w:val="Emphasis"/>
@@ -5341,7 +5179,7 @@
         </w:rPr>
         <w:t>TECHNOLOGIES</w:t>
       </w:r>
-      <w:bookmarkEnd w:id="11"/>
+      <w:bookmarkEnd w:id="12"/>
     </w:p>
     <w:p>
       <w:pPr>
@@ -5414,7 +5252,6 @@
           <w:iCs w:val="0"/>
         </w:rPr>
       </w:pPr>
-      <w:proofErr w:type="spellStart"/>
       <w:r>
         <w:rPr>
           <w:rStyle w:val="Emphasis"/>
@@ -5424,35 +5261,14 @@
         </w:rPr>
         <w:t>Javascript</w:t>
       </w:r>
-      <w:proofErr w:type="spellEnd"/>
-      <w:r>
-        <w:rPr>
-          <w:rStyle w:val="Emphasis"/>
-          <w:b w:val="0"/>
-          <w:i w:val="0"/>
-          <w:iCs w:val="0"/>
-        </w:rPr>
-        <w:t xml:space="preserve"> – Enhancement of User Interface using </w:t>
-      </w:r>
-      <w:proofErr w:type="spellStart"/>
-      <w:r>
-        <w:rPr>
-          <w:rStyle w:val="Emphasis"/>
-          <w:b w:val="0"/>
-          <w:i w:val="0"/>
-          <w:iCs w:val="0"/>
-        </w:rPr>
-        <w:t>javascript</w:t>
-      </w:r>
-      <w:proofErr w:type="spellEnd"/>
-      <w:r>
-        <w:rPr>
-          <w:rStyle w:val="Emphasis"/>
-          <w:b w:val="0"/>
-          <w:i w:val="0"/>
-          <w:iCs w:val="0"/>
-        </w:rPr>
-        <w:t xml:space="preserve"> was key for the build</w:t>
+      <w:r>
+        <w:rPr>
+          <w:rStyle w:val="Emphasis"/>
+          <w:b w:val="0"/>
+          <w:i w:val="0"/>
+          <w:iCs w:val="0"/>
+        </w:rPr>
+        <w:t xml:space="preserve"> – Enhancement of User Interface using javascript was key for the build</w:t>
       </w:r>
     </w:p>
     <w:p>
@@ -5469,7 +5285,6 @@
           <w:iCs w:val="0"/>
         </w:rPr>
       </w:pPr>
-      <w:proofErr w:type="spellStart"/>
       <w:r>
         <w:rPr>
           <w:rStyle w:val="Emphasis"/>
@@ -5479,7 +5294,6 @@
         </w:rPr>
         <w:t>JQuery</w:t>
       </w:r>
-      <w:proofErr w:type="spellEnd"/>
       <w:r>
         <w:rPr>
           <w:rStyle w:val="Emphasis"/>
@@ -5585,7 +5399,6 @@
           <w:iCs w:val="0"/>
         </w:rPr>
       </w:pPr>
-      <w:proofErr w:type="spellStart"/>
       <w:r>
         <w:rPr>
           <w:rStyle w:val="Emphasis"/>
@@ -5595,7 +5408,6 @@
         </w:rPr>
         <w:t>MySql</w:t>
       </w:r>
-      <w:proofErr w:type="spellEnd"/>
     </w:p>
     <w:p>
       <w:pPr>
@@ -5611,7 +5423,6 @@
           <w:iCs w:val="0"/>
         </w:rPr>
       </w:pPr>
-      <w:proofErr w:type="spellStart"/>
       <w:r>
         <w:rPr>
           <w:rStyle w:val="Emphasis"/>
@@ -5621,7 +5432,6 @@
         </w:rPr>
         <w:t>Hostgator</w:t>
       </w:r>
-      <w:proofErr w:type="spellEnd"/>
     </w:p>
     <w:p>
       <w:pPr>
@@ -5661,25 +5471,14 @@
           <w:iCs w:val="0"/>
         </w:rPr>
       </w:pPr>
-      <w:proofErr w:type="spellStart"/>
-      <w:r>
-        <w:rPr>
-          <w:rStyle w:val="Emphasis"/>
-          <w:b w:val="0"/>
-          <w:i w:val="0"/>
-          <w:iCs w:val="0"/>
-        </w:rPr>
-        <w:t>Hostgator</w:t>
-      </w:r>
-      <w:proofErr w:type="spellEnd"/>
-      <w:r>
-        <w:rPr>
-          <w:rStyle w:val="Emphasis"/>
-          <w:b w:val="0"/>
-          <w:i w:val="0"/>
-          <w:iCs w:val="0"/>
-        </w:rPr>
-        <w:t xml:space="preserve"> </w:t>
+      <w:r>
+        <w:rPr>
+          <w:rStyle w:val="Emphasis"/>
+          <w:b w:val="0"/>
+          <w:i w:val="0"/>
+          <w:iCs w:val="0"/>
+        </w:rPr>
+        <w:t xml:space="preserve">Hostgator </w:t>
       </w:r>
     </w:p>
     <w:p>
@@ -5864,7 +5663,6 @@
           <w:iCs w:val="0"/>
         </w:rPr>
       </w:pPr>
-      <w:proofErr w:type="spellStart"/>
       <w:r>
         <w:rPr>
           <w:rStyle w:val="Emphasis"/>
@@ -5874,7 +5672,6 @@
         </w:rPr>
         <w:t>Teamviewer</w:t>
       </w:r>
-      <w:proofErr w:type="spellEnd"/>
       <w:r>
         <w:rPr>
           <w:rStyle w:val="Emphasis"/>
@@ -5908,7 +5705,7 @@
           <w:szCs w:val="32"/>
         </w:rPr>
       </w:pPr>
-      <w:bookmarkStart w:id="12" w:name="_Toc256445436"/>
+      <w:bookmarkStart w:id="13" w:name="_Toc256445436"/>
       <w:r>
         <w:rPr>
           <w:rStyle w:val="Emphasis"/>
@@ -5919,7 +5716,7 @@
         </w:rPr>
         <w:t>REQUIREMENTS SPECIFICATION</w:t>
       </w:r>
-      <w:bookmarkEnd w:id="12"/>
+      <w:bookmarkEnd w:id="13"/>
       <w:r>
         <w:rPr>
           <w:rStyle w:val="Emphasis"/>
@@ -5952,7 +5749,7 @@
           <w:iCs w:val="0"/>
         </w:rPr>
       </w:pPr>
-      <w:bookmarkStart w:id="13" w:name="_Toc256445437"/>
+      <w:bookmarkStart w:id="14" w:name="_Toc256445437"/>
       <w:r>
         <w:rPr>
           <w:rStyle w:val="Emphasis"/>
@@ -5961,7 +5758,7 @@
         </w:rPr>
         <w:t>PROBLEM DESCRIPTION</w:t>
       </w:r>
-      <w:bookmarkEnd w:id="13"/>
+      <w:bookmarkEnd w:id="14"/>
     </w:p>
     <w:p>
       <w:pPr>
@@ -5997,7 +5794,7 @@
           <w:iCs w:val="0"/>
         </w:rPr>
       </w:pPr>
-      <w:bookmarkStart w:id="14" w:name="_Toc256445438"/>
+      <w:bookmarkStart w:id="15" w:name="_Toc256445438"/>
       <w:r>
         <w:rPr>
           <w:rStyle w:val="Emphasis"/>
@@ -6006,7 +5803,7 @@
         </w:rPr>
         <w:t>USERS/PERSPECTIVES</w:t>
       </w:r>
-      <w:bookmarkEnd w:id="14"/>
+      <w:bookmarkEnd w:id="15"/>
     </w:p>
     <w:p>
       <w:pPr>
@@ -6044,7 +5841,7 @@
           <w:iCs w:val="0"/>
         </w:rPr>
       </w:pPr>
-      <w:bookmarkStart w:id="15" w:name="_Toc256445439"/>
+      <w:bookmarkStart w:id="16" w:name="_Toc256445439"/>
       <w:r>
         <w:rPr>
           <w:rStyle w:val="Emphasis"/>
@@ -6053,19 +5850,19 @@
         </w:rPr>
         <w:t>FUNCTIONAL REQUIREMENTS</w:t>
       </w:r>
-      <w:bookmarkEnd w:id="15"/>
-    </w:p>
-    <w:p>
-      <w:pPr>
-        <w:pStyle w:val="Heading1"/>
-        <w:rPr>
-          <w:rStyle w:val="Emphasis"/>
-          <w:b w:val="0"/>
-          <w:i w:val="0"/>
-          <w:iCs w:val="0"/>
-        </w:rPr>
-      </w:pPr>
-      <w:bookmarkStart w:id="16" w:name="_Toc256445440"/>
+      <w:bookmarkEnd w:id="16"/>
+    </w:p>
+    <w:p>
+      <w:pPr>
+        <w:pStyle w:val="Heading1"/>
+        <w:rPr>
+          <w:rStyle w:val="Emphasis"/>
+          <w:b w:val="0"/>
+          <w:i w:val="0"/>
+          <w:iCs w:val="0"/>
+        </w:rPr>
+      </w:pPr>
+      <w:bookmarkStart w:id="17" w:name="_Toc256445440"/>
       <w:r>
         <w:rPr>
           <w:rStyle w:val="Emphasis"/>
@@ -6084,7 +5881,7 @@
         </w:rPr>
         <w:t>DESIRED</w:t>
       </w:r>
-      <w:bookmarkEnd w:id="16"/>
+      <w:bookmarkEnd w:id="17"/>
     </w:p>
     <w:p>
       <w:pPr>
@@ -6271,7 +6068,7 @@
           <w:iCs w:val="0"/>
         </w:rPr>
       </w:pPr>
-      <w:bookmarkStart w:id="17" w:name="_Toc256445441"/>
+      <w:bookmarkStart w:id="18" w:name="_Toc256445441"/>
       <w:r>
         <w:rPr>
           <w:rStyle w:val="Emphasis"/>
@@ -6280,7 +6077,7 @@
         </w:rPr>
         <w:t>NON-FUNCTIONAL REQUIREMENTS</w:t>
       </w:r>
-      <w:bookmarkEnd w:id="17"/>
+      <w:bookmarkEnd w:id="18"/>
     </w:p>
     <w:p>
       <w:pPr>
@@ -6397,7 +6194,7 @@
           <w:iCs w:val="0"/>
         </w:rPr>
       </w:pPr>
-      <w:bookmarkStart w:id="18" w:name="_Toc256445442"/>
+      <w:bookmarkStart w:id="19" w:name="_Toc256445442"/>
       <w:r>
         <w:rPr>
           <w:rStyle w:val="Emphasis"/>
@@ -6406,7 +6203,7 @@
         </w:rPr>
         <w:t>BUSINESS CONSTRAINTS</w:t>
       </w:r>
-      <w:bookmarkEnd w:id="18"/>
+      <w:bookmarkEnd w:id="19"/>
       <w:r>
         <w:rPr>
           <w:rStyle w:val="Emphasis"/>
@@ -6547,7 +6344,7 @@
           <w:iCs w:val="0"/>
         </w:rPr>
       </w:pPr>
-      <w:bookmarkStart w:id="19" w:name="_Toc256445443"/>
+      <w:bookmarkStart w:id="20" w:name="_Toc256445443"/>
       <w:r>
         <w:rPr>
           <w:rStyle w:val="Emphasis"/>
@@ -6556,7 +6353,7 @@
         </w:rPr>
         <w:t>TECHNICAL CONSTRAINTS</w:t>
       </w:r>
-      <w:bookmarkEnd w:id="19"/>
+      <w:bookmarkEnd w:id="20"/>
     </w:p>
     <w:p>
       <w:pPr>
@@ -6585,23 +6382,13 @@
           <w:szCs w:val="28"/>
         </w:rPr>
       </w:pPr>
-      <w:proofErr w:type="spellStart"/>
-      <w:r>
-        <w:rPr>
-          <w:rFonts w:ascii="Times New Roman" w:hAnsi="Times New Roman" w:cs="Times New Roman"/>
-          <w:sz w:val="28"/>
-          <w:szCs w:val="28"/>
-        </w:rPr>
-        <w:t>HostGator</w:t>
-      </w:r>
-      <w:proofErr w:type="spellEnd"/>
-      <w:r>
-        <w:rPr>
-          <w:rFonts w:ascii="Times New Roman" w:hAnsi="Times New Roman" w:cs="Times New Roman"/>
-          <w:sz w:val="28"/>
-          <w:szCs w:val="28"/>
-        </w:rPr>
-        <w:t xml:space="preserve"> functionality</w:t>
+      <w:r>
+        <w:rPr>
+          <w:rFonts w:ascii="Times New Roman" w:hAnsi="Times New Roman" w:cs="Times New Roman"/>
+          <w:sz w:val="28"/>
+          <w:szCs w:val="28"/>
+        </w:rPr>
+        <w:t>HostGator functionality</w:t>
       </w:r>
     </w:p>
     <w:p>
@@ -6635,7 +6422,7 @@
           <w:iCs w:val="0"/>
         </w:rPr>
       </w:pPr>
-      <w:bookmarkStart w:id="20" w:name="_Toc256445444"/>
+      <w:bookmarkStart w:id="21" w:name="_Toc256445444"/>
       <w:r>
         <w:rPr>
           <w:rStyle w:val="Emphasis"/>
@@ -6644,7 +6431,7 @@
         </w:rPr>
         <w:t>REQUIREMENTS TRACEABILITY MATRIX</w:t>
       </w:r>
-      <w:bookmarkEnd w:id="20"/>
+      <w:bookmarkEnd w:id="21"/>
     </w:p>
     <w:p>
       <w:pPr>
@@ -6669,7 +6456,7 @@
           <w:szCs w:val="32"/>
         </w:rPr>
       </w:pPr>
-      <w:bookmarkStart w:id="21" w:name="_Toc256445445"/>
+      <w:bookmarkStart w:id="22" w:name="_Toc256445445"/>
       <w:r>
         <w:rPr>
           <w:rStyle w:val="Emphasis"/>
@@ -6690,7 +6477,7 @@
         </w:rPr>
         <w:t xml:space="preserve"> SPECIFICATION</w:t>
       </w:r>
-      <w:bookmarkEnd w:id="21"/>
+      <w:bookmarkEnd w:id="22"/>
       <w:r>
         <w:rPr>
           <w:rStyle w:val="Emphasis"/>
@@ -6733,7 +6520,7 @@
           <w:iCs w:val="0"/>
         </w:rPr>
       </w:pPr>
-      <w:bookmarkStart w:id="22" w:name="_Toc256445446"/>
+      <w:bookmarkStart w:id="23" w:name="_Toc256445446"/>
       <w:r>
         <w:rPr>
           <w:rStyle w:val="Emphasis"/>
@@ -6742,19 +6529,18 @@
         </w:rPr>
         <w:t>DOMAIN ANALYSIS</w:t>
       </w:r>
-      <w:bookmarkEnd w:id="22"/>
-    </w:p>
-    <w:p>
-      <w:pPr>
-        <w:pStyle w:val="Heading1"/>
-        <w:rPr>
-          <w:rStyle w:val="Emphasis"/>
-          <w:b w:val="0"/>
-          <w:i w:val="0"/>
-          <w:iCs w:val="0"/>
-        </w:rPr>
-      </w:pPr>
-      <w:bookmarkStart w:id="23" w:name="_GoBack"/>
+      <w:bookmarkEnd w:id="23"/>
+    </w:p>
+    <w:p>
+      <w:pPr>
+        <w:pStyle w:val="Heading1"/>
+        <w:rPr>
+          <w:rStyle w:val="Emphasis"/>
+          <w:b w:val="0"/>
+          <w:i w:val="0"/>
+          <w:iCs w:val="0"/>
+        </w:rPr>
+      </w:pPr>
       <w:r>
         <w:rPr>
           <w:b w:val="0"/>
@@ -6802,7 +6588,6 @@
           </wp:inline>
         </w:drawing>
       </w:r>
-      <w:bookmarkEnd w:id="23"/>
     </w:p>
     <w:p>
       <w:pPr>
@@ -7593,47 +7378,7 @@
           <w:szCs w:val="28"/>
           <w:shd w:val="clear" w:color="auto" w:fill="FFFFFF"/>
         </w:rPr>
-        <w:t xml:space="preserve">Age, Email, Location, </w:t>
-      </w:r>
-      <w:proofErr w:type="spellStart"/>
-      <w:r>
-        <w:rPr>
-          <w:rFonts w:ascii="Times New Roman" w:hAnsi="Times New Roman" w:cs="Times New Roman"/>
-          <w:sz w:val="28"/>
-          <w:szCs w:val="28"/>
-          <w:shd w:val="clear" w:color="auto" w:fill="FFFFFF"/>
-        </w:rPr>
-        <w:t>Eduaction</w:t>
-      </w:r>
-      <w:proofErr w:type="spellEnd"/>
-      <w:r>
-        <w:rPr>
-          <w:rFonts w:ascii="Times New Roman" w:hAnsi="Times New Roman" w:cs="Times New Roman"/>
-          <w:sz w:val="28"/>
-          <w:szCs w:val="28"/>
-          <w:shd w:val="clear" w:color="auto" w:fill="FFFFFF"/>
-        </w:rPr>
-        <w:t xml:space="preserve">, Bio, </w:t>
-      </w:r>
-      <w:proofErr w:type="spellStart"/>
-      <w:r>
-        <w:rPr>
-          <w:rFonts w:ascii="Times New Roman" w:hAnsi="Times New Roman" w:cs="Times New Roman"/>
-          <w:sz w:val="28"/>
-          <w:szCs w:val="28"/>
-          <w:shd w:val="clear" w:color="auto" w:fill="FFFFFF"/>
-        </w:rPr>
-        <w:t>Pciture</w:t>
-      </w:r>
-      <w:proofErr w:type="spellEnd"/>
-      <w:r>
-        <w:rPr>
-          <w:rFonts w:ascii="Times New Roman" w:hAnsi="Times New Roman" w:cs="Times New Roman"/>
-          <w:sz w:val="28"/>
-          <w:szCs w:val="28"/>
-          <w:shd w:val="clear" w:color="auto" w:fill="FFFFFF"/>
-        </w:rPr>
-        <w:t>, Investment experience, sector/market cap research expertise</w:t>
+        <w:t>Age, Email, Location, Eduaction, Bio, Pciture, Investment experience, sector/market cap research expertise</w:t>
       </w:r>
     </w:p>
     <w:p>
@@ -8247,27 +7992,7 @@
           <w:szCs w:val="28"/>
           <w:shd w:val="clear" w:color="auto" w:fill="FFFFFF"/>
         </w:rPr>
-        <w:t xml:space="preserve">Register an account, fill out user profile, rate/estimate stocks, accurately rating stocks will positively impact a user's rating, inaccurately rating stocks will negatively impact a user's rating. When a user is accurate in their stock estimates, they will be rewarded with </w:t>
-      </w:r>
-      <w:proofErr w:type="gramStart"/>
-      <w:r>
-        <w:rPr>
-          <w:rFonts w:ascii="Times New Roman" w:hAnsi="Times New Roman" w:cs="Times New Roman"/>
-          <w:sz w:val="28"/>
-          <w:szCs w:val="28"/>
-          <w:shd w:val="clear" w:color="auto" w:fill="FFFFFF"/>
-        </w:rPr>
-        <w:t>points which</w:t>
-      </w:r>
-      <w:proofErr w:type="gramEnd"/>
-      <w:r>
-        <w:rPr>
-          <w:rFonts w:ascii="Times New Roman" w:hAnsi="Times New Roman" w:cs="Times New Roman"/>
-          <w:sz w:val="28"/>
-          <w:szCs w:val="28"/>
-          <w:shd w:val="clear" w:color="auto" w:fill="FFFFFF"/>
-        </w:rPr>
-        <w:t xml:space="preserve"> can be used at the store.</w:t>
+        <w:t>Register an account, fill out user profile, rate/estimate stocks, accurately rating stocks will positively impact a user's rating, inaccurately rating stocks will negatively impact a user's rating. When a user is accurate in their stock estimates, they will be rewarded with points which can be used at the store.</w:t>
       </w:r>
     </w:p>
     <w:p>
@@ -8945,7 +8670,7 @@
         <w:rFonts w:asciiTheme="majorHAnsi" w:eastAsiaTheme="majorEastAsia" w:hAnsiTheme="majorHAnsi" w:cstheme="majorBidi"/>
         <w:noProof/>
       </w:rPr>
-      <w:t>15</w:t>
+      <w:t>1</w:t>
     </w:r>
     <w:r>
       <w:rPr>
@@ -14881,7 +14606,7 @@
 </file>
 
 <file path=customXml/itemProps4.xml><?xml version="1.0" encoding="utf-8"?>
-<ds:datastoreItem xmlns:ds="http://schemas.openxmlformats.org/officeDocument/2006/customXml" ds:itemID="{B3E599E3-3A9C-1F4D-AAEB-3A955063AE9F}">
+<ds:datastoreItem xmlns:ds="http://schemas.openxmlformats.org/officeDocument/2006/customXml" ds:itemID="{E5330788-0A25-A247-BD20-C654BE1ECE27}">
   <ds:schemaRefs>
     <ds:schemaRef ds:uri="http://schemas.openxmlformats.org/officeDocument/2006/bibliography"/>
   </ds:schemaRefs>
